--- a/运筹学/运筹学2016试题.docx
+++ b/运筹学/运筹学2016试题.docx
@@ -1,6 +1,6 @@
 
 <file path=word/document.xml><?xml version="1.0" encoding="utf-8"?>
-<w:document xmlns:wpc="http://schemas.microsoft.com/office/word/2010/wordprocessingCanvas" xmlns:cx="http://schemas.microsoft.com/office/drawing/2014/chartex" xmlns:cx1="http://schemas.microsoft.com/office/drawing/2015/9/8/chartex" xmlns:cx2="http://schemas.microsoft.com/office/drawing/2015/10/21/chartex" xmlns:cx3="http://schemas.microsoft.com/office/drawing/2016/5/9/chartex" xmlns:cx4="http://schemas.microsoft.com/office/drawing/2016/5/10/chartex" xmlns:cx5="http://schemas.microsoft.com/office/drawing/2016/5/11/chartex" xmlns:cx6="http://schemas.microsoft.com/office/drawing/2016/5/12/chartex" xmlns:cx7="http://schemas.microsoft.com/office/drawing/2016/5/13/chartex" xmlns:cx8="http://schemas.microsoft.com/office/drawing/2016/5/14/chartex" xmlns:mc="http://schemas.openxmlformats.org/markup-compatibility/2006" xmlns:aink="http://schemas.microsoft.com/office/drawing/2016/ink" xmlns:am3d="http://schemas.microsoft.com/office/drawing/2017/model3d" xmlns:o="urn:schemas-microsoft-com:office:office" xmlns:r="http://schemas.openxmlformats.org/officeDocument/2006/relationships" xmlns:m="http://schemas.openxmlformats.org/officeDocument/2006/math" xmlns:v="urn:schemas-microsoft-com:vml" xmlns:wp14="http://schemas.microsoft.com/office/word/2010/wordprocessingDrawing" xmlns:wp="http://schemas.openxmlformats.org/drawingml/2006/wordprocessingDrawing" xmlns:w10="urn:schemas-microsoft-com:office:word" xmlns:w="http://schemas.openxmlformats.org/wordprocessingml/2006/main" xmlns:w14="http://schemas.microsoft.com/office/word/2010/wordml" xmlns:w15="http://schemas.microsoft.com/office/word/2012/wordml" xmlns:w16cid="http://schemas.microsoft.com/office/word/2016/wordml/cid" xmlns:w16se="http://schemas.microsoft.com/office/word/2015/wordml/symex" xmlns:wpg="http://schemas.microsoft.com/office/word/2010/wordprocessingGroup" xmlns:wpi="http://schemas.microsoft.com/office/word/2010/wordprocessingInk" xmlns:wne="http://schemas.microsoft.com/office/word/2006/wordml" xmlns:wps="http://schemas.microsoft.com/office/word/2010/wordprocessingShape" mc:Ignorable="w14 w15 w16se w16cid wp14">
+<w:document xmlns:wpc="http://schemas.microsoft.com/office/word/2010/wordprocessingCanvas" xmlns:cx="http://schemas.microsoft.com/office/drawing/2014/chartex" xmlns:cx1="http://schemas.microsoft.com/office/drawing/2015/9/8/chartex" xmlns:mc="http://schemas.openxmlformats.org/markup-compatibility/2006" xmlns:o="urn:schemas-microsoft-com:office:office" xmlns:r="http://schemas.openxmlformats.org/officeDocument/2006/relationships" xmlns:m="http://schemas.openxmlformats.org/officeDocument/2006/math" xmlns:v="urn:schemas-microsoft-com:vml" xmlns:wp14="http://schemas.microsoft.com/office/word/2010/wordprocessingDrawing" xmlns:wp="http://schemas.openxmlformats.org/drawingml/2006/wordprocessingDrawing" xmlns:w10="urn:schemas-microsoft-com:office:word" xmlns:w="http://schemas.openxmlformats.org/wordprocessingml/2006/main" xmlns:w14="http://schemas.microsoft.com/office/word/2010/wordml" xmlns:w15="http://schemas.microsoft.com/office/word/2012/wordml" xmlns:w16se="http://schemas.microsoft.com/office/word/2015/wordml/symex" xmlns:wpg="http://schemas.microsoft.com/office/word/2010/wordprocessingGroup" xmlns:wpi="http://schemas.microsoft.com/office/word/2010/wordprocessingInk" xmlns:wne="http://schemas.microsoft.com/office/word/2006/wordml" xmlns:wps="http://schemas.microsoft.com/office/word/2010/wordprocessingShape" mc:Ignorable="w14 w15 w16se wp14">
   <w:body>
     <w:p>
       <w:pPr>
@@ -97,7 +97,7 @@
         <w:spacing w:before="0" w:beforeAutospacing="0" w:after="0" w:afterAutospacing="0" w:line="435" w:lineRule="atLeast"/>
         <w:jc w:val="both"/>
         <w:rPr>
-          <w:rFonts w:ascii="Microsoft YaHei UI" w:eastAsia="Microsoft YaHei UI" w:hAnsi="Microsoft YaHei UI" w:hint="eastAsia"/>
+          <w:rFonts w:ascii="Microsoft YaHei UI" w:eastAsia="Microsoft YaHei UI" w:hAnsi="Microsoft YaHei UI"/>
           <w:color w:val="333333"/>
           <w:spacing w:val="8"/>
           <w:sz w:val="26"/>
@@ -143,7 +143,7 @@
         <w:spacing w:before="0" w:beforeAutospacing="0" w:after="0" w:afterAutospacing="0" w:line="435" w:lineRule="atLeast"/>
         <w:jc w:val="both"/>
         <w:rPr>
-          <w:rFonts w:ascii="Microsoft YaHei UI" w:eastAsia="Microsoft YaHei UI" w:hAnsi="Microsoft YaHei UI" w:hint="eastAsia"/>
+          <w:rFonts w:ascii="Microsoft YaHei UI" w:eastAsia="Microsoft YaHei UI" w:hAnsi="Microsoft YaHei UI"/>
           <w:color w:val="333333"/>
           <w:spacing w:val="8"/>
           <w:sz w:val="26"/>
@@ -328,7 +328,7 @@
         <w:spacing w:before="0" w:beforeAutospacing="0" w:after="0" w:afterAutospacing="0" w:line="435" w:lineRule="atLeast"/>
         <w:jc w:val="both"/>
         <w:rPr>
-          <w:rFonts w:ascii="Microsoft YaHei UI" w:eastAsia="Microsoft YaHei UI" w:hAnsi="Microsoft YaHei UI" w:hint="eastAsia"/>
+          <w:rFonts w:ascii="Microsoft YaHei UI" w:eastAsia="Microsoft YaHei UI" w:hAnsi="Microsoft YaHei UI"/>
           <w:color w:val="333333"/>
           <w:spacing w:val="8"/>
           <w:sz w:val="26"/>
@@ -374,7 +374,7 @@
         <w:spacing w:before="0" w:beforeAutospacing="0" w:after="0" w:afterAutospacing="0" w:line="384" w:lineRule="atLeast"/>
         <w:jc w:val="both"/>
         <w:rPr>
-          <w:rFonts w:ascii="Microsoft YaHei UI" w:eastAsia="Microsoft YaHei UI" w:hAnsi="Microsoft YaHei UI" w:hint="eastAsia"/>
+          <w:rFonts w:ascii="Microsoft YaHei UI" w:eastAsia="Microsoft YaHei UI" w:hAnsi="Microsoft YaHei UI"/>
           <w:color w:val="333333"/>
           <w:spacing w:val="8"/>
           <w:sz w:val="26"/>
@@ -420,7 +420,7 @@
         <w:spacing w:before="0" w:beforeAutospacing="0" w:after="0" w:afterAutospacing="0" w:line="384" w:lineRule="atLeast"/>
         <w:jc w:val="both"/>
         <w:rPr>
-          <w:rFonts w:ascii="Microsoft YaHei UI" w:eastAsia="Microsoft YaHei UI" w:hAnsi="Microsoft YaHei UI" w:hint="eastAsia"/>
+          <w:rFonts w:ascii="Microsoft YaHei UI" w:eastAsia="Microsoft YaHei UI" w:hAnsi="Microsoft YaHei UI"/>
           <w:color w:val="333333"/>
           <w:spacing w:val="8"/>
           <w:sz w:val="26"/>
@@ -466,7 +466,7 @@
         <w:spacing w:before="0" w:beforeAutospacing="0" w:after="0" w:afterAutospacing="0" w:line="384" w:lineRule="atLeast"/>
         <w:jc w:val="both"/>
         <w:rPr>
-          <w:rFonts w:ascii="Microsoft YaHei UI" w:eastAsia="Microsoft YaHei UI" w:hAnsi="Microsoft YaHei UI" w:hint="eastAsia"/>
+          <w:rFonts w:ascii="Microsoft YaHei UI" w:eastAsia="Microsoft YaHei UI" w:hAnsi="Microsoft YaHei UI"/>
           <w:color w:val="333333"/>
           <w:spacing w:val="8"/>
           <w:sz w:val="26"/>
@@ -481,29 +481,7 @@
           <w:sz w:val="21"/>
           <w:szCs w:val="21"/>
         </w:rPr>
-        <w:t xml:space="preserve">7.有6 </w:t>
-      </w:r>
-      <w:proofErr w:type="gramStart"/>
-      <w:r>
-        <w:rPr>
-          <w:rFonts w:ascii="Microsoft YaHei UI" w:eastAsia="Microsoft YaHei UI" w:hAnsi="Microsoft YaHei UI" w:hint="eastAsia"/>
-          <w:color w:val="333333"/>
-          <w:spacing w:val="8"/>
-          <w:sz w:val="21"/>
-          <w:szCs w:val="21"/>
-        </w:rPr>
-        <w:t>个</w:t>
-      </w:r>
-      <w:proofErr w:type="gramEnd"/>
-      <w:r>
-        <w:rPr>
-          <w:rFonts w:ascii="Microsoft YaHei UI" w:eastAsia="Microsoft YaHei UI" w:hAnsi="Microsoft YaHei UI" w:hint="eastAsia"/>
-          <w:color w:val="333333"/>
-          <w:spacing w:val="8"/>
-          <w:sz w:val="21"/>
-          <w:szCs w:val="21"/>
-        </w:rPr>
-        <w:t>产地4个销地的平衡运输问题模型中有</w:t>
+        <w:t>7.有6 个产地4个销地的平衡运输问题模型中有</w:t>
       </w:r>
       <w:r>
         <w:rPr>
@@ -516,27 +494,15 @@
         </w:rPr>
         <w:t>24 </w:t>
       </w:r>
-      <w:proofErr w:type="gramStart"/>
-      <w:r>
-        <w:rPr>
-          <w:rFonts w:ascii="Microsoft YaHei UI" w:eastAsia="Microsoft YaHei UI" w:hAnsi="Microsoft YaHei UI" w:hint="eastAsia"/>
-          <w:color w:val="333333"/>
-          <w:spacing w:val="8"/>
-          <w:sz w:val="21"/>
-          <w:szCs w:val="21"/>
-        </w:rPr>
-        <w:t>个</w:t>
-      </w:r>
-      <w:proofErr w:type="gramEnd"/>
-      <w:r>
-        <w:rPr>
-          <w:rFonts w:ascii="Microsoft YaHei UI" w:eastAsia="Microsoft YaHei UI" w:hAnsi="Microsoft YaHei UI" w:hint="eastAsia"/>
-          <w:color w:val="333333"/>
-          <w:spacing w:val="8"/>
-          <w:sz w:val="21"/>
-          <w:szCs w:val="21"/>
-        </w:rPr>
-        <w:t>变量， </w:t>
+      <w:r>
+        <w:rPr>
+          <w:rFonts w:ascii="Microsoft YaHei UI" w:eastAsia="Microsoft YaHei UI" w:hAnsi="Microsoft YaHei UI" w:hint="eastAsia"/>
+          <w:color w:val="333333"/>
+          <w:spacing w:val="8"/>
+          <w:sz w:val="21"/>
+          <w:szCs w:val="21"/>
+        </w:rPr>
+        <w:t>个变量， </w:t>
       </w:r>
       <w:r>
         <w:rPr>
@@ -549,27 +515,15 @@
         </w:rPr>
         <w:t>10 </w:t>
       </w:r>
-      <w:proofErr w:type="gramStart"/>
-      <w:r>
-        <w:rPr>
-          <w:rFonts w:ascii="Microsoft YaHei UI" w:eastAsia="Microsoft YaHei UI" w:hAnsi="Microsoft YaHei UI" w:hint="eastAsia"/>
-          <w:color w:val="333333"/>
-          <w:spacing w:val="8"/>
-          <w:sz w:val="21"/>
-          <w:szCs w:val="21"/>
-        </w:rPr>
-        <w:t>个</w:t>
-      </w:r>
-      <w:proofErr w:type="gramEnd"/>
-      <w:r>
-        <w:rPr>
-          <w:rFonts w:ascii="Microsoft YaHei UI" w:eastAsia="Microsoft YaHei UI" w:hAnsi="Microsoft YaHei UI" w:hint="eastAsia"/>
-          <w:color w:val="333333"/>
-          <w:spacing w:val="8"/>
-          <w:sz w:val="21"/>
-          <w:szCs w:val="21"/>
-        </w:rPr>
-        <w:t>约束条件，基变量的个数为</w:t>
+      <w:r>
+        <w:rPr>
+          <w:rFonts w:ascii="Microsoft YaHei UI" w:eastAsia="Microsoft YaHei UI" w:hAnsi="Microsoft YaHei UI" w:hint="eastAsia"/>
+          <w:color w:val="333333"/>
+          <w:spacing w:val="8"/>
+          <w:sz w:val="21"/>
+          <w:szCs w:val="21"/>
+        </w:rPr>
+        <w:t>个约束条件，基变量的个数为</w:t>
       </w:r>
       <w:r>
         <w:rPr>
@@ -600,7 +554,7 @@
         <w:spacing w:before="0" w:beforeAutospacing="0" w:after="0" w:afterAutospacing="0" w:line="384" w:lineRule="atLeast"/>
         <w:jc w:val="both"/>
         <w:rPr>
-          <w:rFonts w:ascii="Microsoft YaHei UI" w:eastAsia="Microsoft YaHei UI" w:hAnsi="Microsoft YaHei UI" w:hint="eastAsia"/>
+          <w:rFonts w:ascii="Microsoft YaHei UI" w:eastAsia="Microsoft YaHei UI" w:hAnsi="Microsoft YaHei UI"/>
           <w:color w:val="333333"/>
           <w:spacing w:val="8"/>
           <w:sz w:val="26"/>
@@ -625,7 +579,7 @@
         <w:spacing w:before="0" w:beforeAutospacing="0" w:after="0" w:afterAutospacing="0" w:line="384" w:lineRule="atLeast"/>
         <w:jc w:val="both"/>
         <w:rPr>
-          <w:rFonts w:ascii="Microsoft YaHei UI" w:eastAsia="Microsoft YaHei UI" w:hAnsi="Microsoft YaHei UI" w:hint="eastAsia"/>
+          <w:rFonts w:ascii="Microsoft YaHei UI" w:eastAsia="Microsoft YaHei UI" w:hAnsi="Microsoft YaHei UI"/>
           <w:color w:val="333333"/>
           <w:spacing w:val="8"/>
           <w:sz w:val="26"/>
@@ -650,7 +604,7 @@
         <w:spacing w:before="0" w:beforeAutospacing="0" w:after="0" w:afterAutospacing="0" w:line="384" w:lineRule="atLeast"/>
         <w:jc w:val="both"/>
         <w:rPr>
-          <w:rFonts w:ascii="Microsoft YaHei UI" w:eastAsia="Microsoft YaHei UI" w:hAnsi="Microsoft YaHei UI" w:hint="eastAsia"/>
+          <w:rFonts w:ascii="Microsoft YaHei UI" w:eastAsia="Microsoft YaHei UI" w:hAnsi="Microsoft YaHei UI"/>
           <w:color w:val="333333"/>
           <w:spacing w:val="8"/>
           <w:sz w:val="26"/>
@@ -764,7 +718,7 @@
               </wp:inline>
             </w:drawing>
           </mc:Choice>
-          <mc:Fallback>
+          <mc:Fallback xmlns:w16cid="http://schemas.microsoft.com/office/word/2016/wordml/cid" xmlns:am3d="http://schemas.microsoft.com/office/drawing/2017/model3d" xmlns:aink="http://schemas.microsoft.com/office/drawing/2016/ink" xmlns:cx8="http://schemas.microsoft.com/office/drawing/2016/5/14/chartex" xmlns:cx7="http://schemas.microsoft.com/office/drawing/2016/5/13/chartex" xmlns:cx6="http://schemas.microsoft.com/office/drawing/2016/5/12/chartex" xmlns:cx5="http://schemas.microsoft.com/office/drawing/2016/5/11/chartex" xmlns:cx4="http://schemas.microsoft.com/office/drawing/2016/5/10/chartex" xmlns:cx3="http://schemas.microsoft.com/office/drawing/2016/5/9/chartex" xmlns:cx2="http://schemas.microsoft.com/office/drawing/2015/10/21/chartex">
             <w:pict>
               <v:rect w14:anchorId="6336C28D" id="矩形 3" o:spid="_x0000_s1026" alt="https://mmbiz.qpic.cn/mmbiz_jpg/4TQGCsqoianCChjt4RtJ0Rbz4L5UgUC54kfeIutLicScHqqVYwuZyHicnkIsh0iaWibSsWibrQlyd6uVy1QhcvjKgNxg/640?wx_fmt=jpeg&amp;tp=webp&amp;wxfrom=5&amp;wx_lazy=1&amp;wx_co=1" style="width:24pt;height:24pt;visibility:visible;mso-wrap-style:square;mso-left-percent:-10001;mso-top-percent:-10001;mso-position-horizontal:absolute;mso-position-horizontal-relative:char;mso-position-vertical:absolute;mso-position-vertical-relative:line;mso-left-percent:-10001;mso-top-percent:-10001;v-text-anchor:top" o:gfxdata="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" filled="f" stroked="f">
                 <o:lock v:ext="edit" aspectratio="t"/>
@@ -906,6 +860,8 @@
           </wp:inline>
         </w:drawing>
       </w:r>
+      <w:bookmarkStart w:id="1" w:name="_GoBack"/>
+      <w:bookmarkEnd w:id="1"/>
     </w:p>
     <w:p>
       <w:pPr>
@@ -927,9 +883,9 @@
         </w:rPr>
         <w:lastRenderedPageBreak/>
         <w:drawing>
-          <wp:inline distT="0" distB="0" distL="0" distR="0" wp14:anchorId="72408725" wp14:editId="123A1A69">
-            <wp:extent cx="5274310" cy="5401945"/>
-            <wp:effectExtent l="0" t="0" r="2540" b="8255"/>
+          <wp:inline distT="0" distB="0" distL="0" distR="0" wp14:anchorId="72408725" wp14:editId="5E52C19D">
+            <wp:extent cx="4528256" cy="4637837"/>
+            <wp:effectExtent l="0" t="0" r="5715" b="0"/>
             <wp:docPr id="10" name="图片 10"/>
             <wp:cNvGraphicFramePr>
               <a:graphicFrameLocks xmlns:a="http://schemas.openxmlformats.org/drawingml/2006/main" noChangeAspect="1"/>
@@ -950,7 +906,7 @@
                   <pic:spPr>
                     <a:xfrm>
                       <a:off x="0" y="0"/>
-                      <a:ext cx="5274310" cy="5401945"/>
+                      <a:ext cx="4552568" cy="4662737"/>
                     </a:xfrm>
                     <a:prstGeom prst="rect">
                       <a:avLst/>
@@ -1032,7 +988,6 @@
           <w:szCs w:val="26"/>
         </w:rPr>
       </w:pPr>
-      <w:bookmarkStart w:id="1" w:name="_GoBack"/>
       <w:r>
         <w:rPr>
           <w:noProof/>
@@ -1074,7 +1029,6 @@
           </wp:inline>
         </w:drawing>
       </w:r>
-      <w:bookmarkEnd w:id="1"/>
     </w:p>
     <w:p>
       <w:pPr>
@@ -1369,21 +1323,6 @@
         </w:rPr>
       </w:pPr>
     </w:p>
-    <w:p>
-      <w:pPr>
-        <w:pStyle w:val="a3"/>
-        <w:shd w:val="clear" w:color="auto" w:fill="FFFFFF"/>
-        <w:spacing w:before="0" w:beforeAutospacing="0" w:after="0" w:afterAutospacing="0" w:line="384" w:lineRule="atLeast"/>
-        <w:jc w:val="both"/>
-        <w:rPr>
-          <w:rFonts w:ascii="Microsoft YaHei UI" w:eastAsia="Microsoft YaHei UI" w:hAnsi="Microsoft YaHei UI" w:hint="eastAsia"/>
-          <w:color w:val="333333"/>
-          <w:spacing w:val="8"/>
-          <w:sz w:val="26"/>
-          <w:szCs w:val="26"/>
-        </w:rPr>
-      </w:pPr>
-    </w:p>
     <w:sectPr>
       <w:pgSz w:w="11906" w:h="16838"/>
       <w:pgMar w:top="1440" w:right="1800" w:bottom="1440" w:left="1800" w:header="851" w:footer="992" w:gutter="0"/>
@@ -1395,7 +1334,7 @@
 </file>
 
 <file path=word/endnotes.xml><?xml version="1.0" encoding="utf-8"?>
-<w:endnotes xmlns:wpc="http://schemas.microsoft.com/office/word/2010/wordprocessingCanvas" xmlns:cx="http://schemas.microsoft.com/office/drawing/2014/chartex" xmlns:cx1="http://schemas.microsoft.com/office/drawing/2015/9/8/chartex" xmlns:cx2="http://schemas.microsoft.com/office/drawing/2015/10/21/chartex" xmlns:cx3="http://schemas.microsoft.com/office/drawing/2016/5/9/chartex" xmlns:cx4="http://schemas.microsoft.com/office/drawing/2016/5/10/chartex" xmlns:cx5="http://schemas.microsoft.com/office/drawing/2016/5/11/chartex" xmlns:cx6="http://schemas.microsoft.com/office/drawing/2016/5/12/chartex" xmlns:cx7="http://schemas.microsoft.com/office/drawing/2016/5/13/chartex" xmlns:cx8="http://schemas.microsoft.com/office/drawing/2016/5/14/chartex" xmlns:mc="http://schemas.openxmlformats.org/markup-compatibility/2006" xmlns:aink="http://schemas.microsoft.com/office/drawing/2016/ink" xmlns:am3d="http://schemas.microsoft.com/office/drawing/2017/model3d" xmlns:o="urn:schemas-microsoft-com:office:office" xmlns:r="http://schemas.openxmlformats.org/officeDocument/2006/relationships" xmlns:m="http://schemas.openxmlformats.org/officeDocument/2006/math" xmlns:v="urn:schemas-microsoft-com:vml" xmlns:wp14="http://schemas.microsoft.com/office/word/2010/wordprocessingDrawing" xmlns:wp="http://schemas.openxmlformats.org/drawingml/2006/wordprocessingDrawing" xmlns:w10="urn:schemas-microsoft-com:office:word" xmlns:w="http://schemas.openxmlformats.org/wordprocessingml/2006/main" xmlns:w14="http://schemas.microsoft.com/office/word/2010/wordml" xmlns:w15="http://schemas.microsoft.com/office/word/2012/wordml" xmlns:w16cid="http://schemas.microsoft.com/office/word/2016/wordml/cid" xmlns:w16se="http://schemas.microsoft.com/office/word/2015/wordml/symex" xmlns:wpg="http://schemas.microsoft.com/office/word/2010/wordprocessingGroup" xmlns:wpi="http://schemas.microsoft.com/office/word/2010/wordprocessingInk" xmlns:wne="http://schemas.microsoft.com/office/word/2006/wordml" xmlns:wps="http://schemas.microsoft.com/office/word/2010/wordprocessingShape" mc:Ignorable="w14 w15 w16se w16cid wp14">
+<w:endnotes xmlns:wpc="http://schemas.microsoft.com/office/word/2010/wordprocessingCanvas" xmlns:cx="http://schemas.microsoft.com/office/drawing/2014/chartex" xmlns:cx1="http://schemas.microsoft.com/office/drawing/2015/9/8/chartex" xmlns:mc="http://schemas.openxmlformats.org/markup-compatibility/2006" xmlns:o="urn:schemas-microsoft-com:office:office" xmlns:r="http://schemas.openxmlformats.org/officeDocument/2006/relationships" xmlns:m="http://schemas.openxmlformats.org/officeDocument/2006/math" xmlns:v="urn:schemas-microsoft-com:vml" xmlns:wp14="http://schemas.microsoft.com/office/word/2010/wordprocessingDrawing" xmlns:wp="http://schemas.openxmlformats.org/drawingml/2006/wordprocessingDrawing" xmlns:w10="urn:schemas-microsoft-com:office:word" xmlns:w="http://schemas.openxmlformats.org/wordprocessingml/2006/main" xmlns:w14="http://schemas.microsoft.com/office/word/2010/wordml" xmlns:w15="http://schemas.microsoft.com/office/word/2012/wordml" xmlns:w16se="http://schemas.microsoft.com/office/word/2015/wordml/symex" xmlns:wpg="http://schemas.microsoft.com/office/word/2010/wordprocessingGroup" xmlns:wpi="http://schemas.microsoft.com/office/word/2010/wordprocessingInk" xmlns:wne="http://schemas.microsoft.com/office/word/2006/wordml" xmlns:wps="http://schemas.microsoft.com/office/word/2010/wordprocessingShape" mc:Ignorable="w14 w15 w16se wp14">
   <w:endnote w:type="separator" w:id="-1">
     <w:p>
       <w:r>
@@ -1414,7 +1353,7 @@
 </file>
 
 <file path=word/footnotes.xml><?xml version="1.0" encoding="utf-8"?>
-<w:footnotes xmlns:wpc="http://schemas.microsoft.com/office/word/2010/wordprocessingCanvas" xmlns:cx="http://schemas.microsoft.com/office/drawing/2014/chartex" xmlns:cx1="http://schemas.microsoft.com/office/drawing/2015/9/8/chartex" xmlns:cx2="http://schemas.microsoft.com/office/drawing/2015/10/21/chartex" xmlns:cx3="http://schemas.microsoft.com/office/drawing/2016/5/9/chartex" xmlns:cx4="http://schemas.microsoft.com/office/drawing/2016/5/10/chartex" xmlns:cx5="http://schemas.microsoft.com/office/drawing/2016/5/11/chartex" xmlns:cx6="http://schemas.microsoft.com/office/drawing/2016/5/12/chartex" xmlns:cx7="http://schemas.microsoft.com/office/drawing/2016/5/13/chartex" xmlns:cx8="http://schemas.microsoft.com/office/drawing/2016/5/14/chartex" xmlns:mc="http://schemas.openxmlformats.org/markup-compatibility/2006" xmlns:aink="http://schemas.microsoft.com/office/drawing/2016/ink" xmlns:am3d="http://schemas.microsoft.com/office/drawing/2017/model3d" xmlns:o="urn:schemas-microsoft-com:office:office" xmlns:r="http://schemas.openxmlformats.org/officeDocument/2006/relationships" xmlns:m="http://schemas.openxmlformats.org/officeDocument/2006/math" xmlns:v="urn:schemas-microsoft-com:vml" xmlns:wp14="http://schemas.microsoft.com/office/word/2010/wordprocessingDrawing" xmlns:wp="http://schemas.openxmlformats.org/drawingml/2006/wordprocessingDrawing" xmlns:w10="urn:schemas-microsoft-com:office:word" xmlns:w="http://schemas.openxmlformats.org/wordprocessingml/2006/main" xmlns:w14="http://schemas.microsoft.com/office/word/2010/wordml" xmlns:w15="http://schemas.microsoft.com/office/word/2012/wordml" xmlns:w16cid="http://schemas.microsoft.com/office/word/2016/wordml/cid" xmlns:w16se="http://schemas.microsoft.com/office/word/2015/wordml/symex" xmlns:wpg="http://schemas.microsoft.com/office/word/2010/wordprocessingGroup" xmlns:wpi="http://schemas.microsoft.com/office/word/2010/wordprocessingInk" xmlns:wne="http://schemas.microsoft.com/office/word/2006/wordml" xmlns:wps="http://schemas.microsoft.com/office/word/2010/wordprocessingShape" mc:Ignorable="w14 w15 w16se w16cid wp14">
+<w:footnotes xmlns:wpc="http://schemas.microsoft.com/office/word/2010/wordprocessingCanvas" xmlns:cx="http://schemas.microsoft.com/office/drawing/2014/chartex" xmlns:cx1="http://schemas.microsoft.com/office/drawing/2015/9/8/chartex" xmlns:mc="http://schemas.openxmlformats.org/markup-compatibility/2006" xmlns:o="urn:schemas-microsoft-com:office:office" xmlns:r="http://schemas.openxmlformats.org/officeDocument/2006/relationships" xmlns:m="http://schemas.openxmlformats.org/officeDocument/2006/math" xmlns:v="urn:schemas-microsoft-com:vml" xmlns:wp14="http://schemas.microsoft.com/office/word/2010/wordprocessingDrawing" xmlns:wp="http://schemas.openxmlformats.org/drawingml/2006/wordprocessingDrawing" xmlns:w10="urn:schemas-microsoft-com:office:word" xmlns:w="http://schemas.openxmlformats.org/wordprocessingml/2006/main" xmlns:w14="http://schemas.microsoft.com/office/word/2010/wordml" xmlns:w15="http://schemas.microsoft.com/office/word/2012/wordml" xmlns:w16se="http://schemas.microsoft.com/office/word/2015/wordml/symex" xmlns:wpg="http://schemas.microsoft.com/office/word/2010/wordprocessingGroup" xmlns:wpi="http://schemas.microsoft.com/office/word/2010/wordprocessingInk" xmlns:wne="http://schemas.microsoft.com/office/word/2006/wordml" xmlns:wps="http://schemas.microsoft.com/office/word/2010/wordprocessingShape" mc:Ignorable="w14 w15 w16se wp14">
   <w:footnote w:type="separator" w:id="-1">
     <w:p>
       <w:r>
@@ -1433,7 +1372,7 @@
 </file>
 
 <file path=word/styles.xml><?xml version="1.0" encoding="utf-8"?>
-<w:styles xmlns:mc="http://schemas.openxmlformats.org/markup-compatibility/2006" xmlns:r="http://schemas.openxmlformats.org/officeDocument/2006/relationships" xmlns:w="http://schemas.openxmlformats.org/wordprocessingml/2006/main" xmlns:w14="http://schemas.microsoft.com/office/word/2010/wordml" xmlns:w15="http://schemas.microsoft.com/office/word/2012/wordml" xmlns:w16cid="http://schemas.microsoft.com/office/word/2016/wordml/cid" xmlns:w16se="http://schemas.microsoft.com/office/word/2015/wordml/symex" mc:Ignorable="w14 w15 w16se w16cid">
+<w:styles xmlns:mc="http://schemas.openxmlformats.org/markup-compatibility/2006" xmlns:r="http://schemas.openxmlformats.org/officeDocument/2006/relationships" xmlns:w="http://schemas.openxmlformats.org/wordprocessingml/2006/main" xmlns:w14="http://schemas.microsoft.com/office/word/2010/wordml" xmlns:w15="http://schemas.microsoft.com/office/word/2012/wordml" xmlns:w16se="http://schemas.microsoft.com/office/word/2015/wordml/symex" mc:Ignorable="w14 w15 w16se">
   <w:docDefaults>
     <w:rPrDefault>
       <w:rPr>
@@ -1446,7 +1385,7 @@
     </w:rPrDefault>
     <w:pPrDefault/>
   </w:docDefaults>
-  <w:latentStyles w:defLockedState="0" w:defUIPriority="99" w:defSemiHidden="0" w:defUnhideWhenUsed="0" w:defQFormat="0" w:count="376">
+  <w:latentStyles w:defLockedState="0" w:defUIPriority="99" w:defSemiHidden="0" w:defUnhideWhenUsed="0" w:defQFormat="0" w:count="371">
     <w:lsdException w:name="Normal" w:uiPriority="0" w:qFormat="1"/>
     <w:lsdException w:name="heading 1" w:uiPriority="9" w:qFormat="1"/>
     <w:lsdException w:name="heading 2" w:semiHidden="1" w:uiPriority="9" w:unhideWhenUsed="1" w:qFormat="1"/>
@@ -1818,11 +1757,6 @@
     <w:lsdException w:name="List Table 5 Dark Accent 6" w:uiPriority="50"/>
     <w:lsdException w:name="List Table 6 Colorful Accent 6" w:uiPriority="51"/>
     <w:lsdException w:name="List Table 7 Colorful Accent 6" w:uiPriority="52"/>
-    <w:lsdException w:name="Mention" w:semiHidden="1" w:unhideWhenUsed="1"/>
-    <w:lsdException w:name="Smart Hyperlink" w:semiHidden="1" w:unhideWhenUsed="1"/>
-    <w:lsdException w:name="Hashtag" w:semiHidden="1" w:unhideWhenUsed="1"/>
-    <w:lsdException w:name="Unresolved Mention" w:semiHidden="1" w:unhideWhenUsed="1"/>
-    <w:lsdException w:name="Smart Link" w:semiHidden="1" w:unhideWhenUsed="1"/>
   </w:latentStyles>
   <w:style w:type="paragraph" w:default="1" w:styleId="a">
     <w:name w:val="Normal"/>
@@ -1839,6 +1773,7 @@
   <w:style w:type="character" w:default="1" w:styleId="a0">
     <w:name w:val="Default Paragraph Font"/>
     <w:uiPriority w:val="1"/>
+    <w:semiHidden/>
     <w:unhideWhenUsed/>
   </w:style>
   <w:style w:type="table" w:default="1" w:styleId="a1">
